--- a/SDK/通用/CIT转TXT/CIT转TXT接口API文档说明.docx
+++ b/SDK/通用/CIT转TXT/CIT转TXT接口API文档说明.docx
@@ -73,6 +73,14 @@
       </w:r>
     </w:p>
     <w:p>
+      <w:pPr>
+        <w:spacing w:line="360" w:lineRule="auto"/>
+        <w:rPr>
+          <w:rFonts w:ascii="仿宋" w:eastAsia="仿宋" w:hAnsi="仿宋"/>
+          <w:sz w:val="28"/>
+          <w:szCs w:val="28"/>
+        </w:rPr>
+      </w:pPr>
       <w:bookmarkStart w:id="0" w:name="OLE_LINK51"/>
       <w:bookmarkStart w:id="1" w:name="OLE_LINK50"/>
       <w:bookmarkStart w:id="2" w:name="OLE_LINK53"/>
@@ -80,129 +88,211 @@
       <w:bookmarkStart w:id="4" w:name="OLE_LINK52"/>
       <w:r>
         <w:rPr>
-          <w:rFonts w:hint="eastAsia"/>
-        </w:rPr>
-        <w:t>需要使用到的</w:t>
-      </w:r>
-      <w:r>
-        <w:rPr>
-          <w:rFonts w:hint="eastAsia"/>
-        </w:rPr>
-        <w:t>dll</w:t>
-      </w:r>
-      <w:r>
-        <w:rPr>
-          <w:rFonts w:hint="eastAsia"/>
-        </w:rPr>
-        <w:t>包括（</w:t>
-      </w:r>
-      <w:r>
-        <w:t>CitProcess.dll</w:t>
-      </w:r>
-      <w:r>
-        <w:t>、</w:t>
-      </w:r>
-      <w:r>
+          <w:rFonts w:ascii="仿宋" w:eastAsia="仿宋" w:hAnsi="仿宋" w:hint="eastAsia"/>
+          <w:sz w:val="28"/>
+          <w:szCs w:val="28"/>
+        </w:rPr>
+        <w:t>需要使用到的dll包括（</w:t>
+      </w:r>
+      <w:r>
+        <w:rPr>
+          <w:rFonts w:ascii="仿宋" w:eastAsia="仿宋" w:hAnsi="仿宋"/>
+          <w:sz w:val="28"/>
+          <w:szCs w:val="28"/>
+        </w:rPr>
+        <w:t>CitProcess.dll、</w:t>
+      </w:r>
+      <w:r>
+        <w:rPr>
+          <w:rFonts w:ascii="仿宋" w:eastAsia="仿宋" w:hAnsi="仿宋"/>
+          <w:sz w:val="28"/>
+          <w:szCs w:val="28"/>
+        </w:rPr>
         <w:t>CitIndexFileSDK.dll</w:t>
       </w:r>
       <w:r>
-        <w:t>、</w:t>
-      </w:r>
-      <w:r>
-        <w:t>CitFileProcess.dll</w:t>
-      </w:r>
-      <w:bookmarkStart w:id="5" w:name="_GoBack"/>
-      <w:bookmarkEnd w:id="5"/>
-      <w:r>
-        <w:rPr>
-          <w:rFonts w:hint="eastAsia"/>
+        <w:rPr>
+          <w:rFonts w:ascii="仿宋" w:eastAsia="仿宋" w:hAnsi="仿宋"/>
+          <w:sz w:val="28"/>
+          <w:szCs w:val="28"/>
+        </w:rPr>
+        <w:t>、CitFileProcess.dll</w:t>
+      </w:r>
+      <w:r>
+        <w:rPr>
+          <w:rFonts w:ascii="仿宋" w:eastAsia="仿宋" w:hAnsi="仿宋" w:hint="eastAsia"/>
+          <w:sz w:val="28"/>
+          <w:szCs w:val="28"/>
         </w:rPr>
         <w:t>）</w:t>
-      </w:r>
-    </w:p>
-    <w:p/>
-    <w:p>
-      <w:r>
-        <w:rPr>
-          <w:rFonts w:hint="eastAsia"/>
-        </w:rPr>
-        <w:t>其中</w:t>
-      </w:r>
-      <w:r>
-        <w:t>CitProcess.dll</w:t>
-      </w:r>
-      <w:r>
-        <w:rPr>
-          <w:rFonts w:hint="eastAsia"/>
-        </w:rPr>
-        <w:t>用于</w:t>
-      </w:r>
-      <w:r>
-        <w:t>CIT</w:t>
-      </w:r>
-      <w:r>
-        <w:rPr>
-          <w:rFonts w:hint="eastAsia"/>
-        </w:rPr>
-        <w:t>转</w:t>
-      </w:r>
-      <w:r>
-        <w:t>TXT</w:t>
-      </w:r>
-      <w:r>
-        <w:rPr>
-          <w:rFonts w:hint="eastAsia"/>
-        </w:rPr>
-        <w:t>的相关操作，</w:t>
-      </w:r>
-      <w:r>
-        <w:t xml:space="preserve"> </w:t>
       </w:r>
     </w:p>
     <w:p>
-      <w:r>
-        <w:t>CitFileProcess.dll</w:t>
-      </w:r>
-      <w:r>
-        <w:rPr>
-          <w:rFonts w:hint="eastAsia"/>
-        </w:rPr>
-        <w:t>是用于访问</w:t>
-      </w:r>
-      <w:r>
-        <w:t>cit</w:t>
-      </w:r>
-      <w:r>
-        <w:rPr>
-          <w:rFonts w:hint="eastAsia"/>
-        </w:rPr>
-        <w:t>的相关操作，</w:t>
-      </w:r>
+      <w:pPr>
+        <w:spacing w:line="360" w:lineRule="auto"/>
+        <w:rPr>
+          <w:rFonts w:ascii="仿宋" w:eastAsia="仿宋" w:hAnsi="仿宋"/>
+          <w:sz w:val="28"/>
+          <w:szCs w:val="28"/>
+        </w:rPr>
+      </w:pPr>
     </w:p>
     <w:p>
-      <w:r>
+      <w:pPr>
+        <w:spacing w:line="360" w:lineRule="auto"/>
+        <w:rPr>
+          <w:rFonts w:ascii="仿宋" w:eastAsia="仿宋" w:hAnsi="仿宋"/>
+          <w:sz w:val="28"/>
+          <w:szCs w:val="28"/>
+        </w:rPr>
+      </w:pPr>
+      <w:r>
+        <w:rPr>
+          <w:rFonts w:ascii="仿宋" w:eastAsia="仿宋" w:hAnsi="仿宋" w:hint="eastAsia"/>
+          <w:sz w:val="28"/>
+          <w:szCs w:val="28"/>
+        </w:rPr>
+        <w:t>其中</w:t>
+      </w:r>
+      <w:r>
+        <w:rPr>
+          <w:rFonts w:ascii="仿宋" w:eastAsia="仿宋" w:hAnsi="仿宋"/>
+          <w:sz w:val="28"/>
+          <w:szCs w:val="28"/>
+        </w:rPr>
+        <w:t>CitProcess.dll</w:t>
+      </w:r>
+      <w:r>
+        <w:rPr>
+          <w:rFonts w:ascii="仿宋" w:eastAsia="仿宋" w:hAnsi="仿宋" w:hint="eastAsia"/>
+          <w:sz w:val="28"/>
+          <w:szCs w:val="28"/>
+        </w:rPr>
+        <w:t>用于</w:t>
+      </w:r>
+      <w:r>
+        <w:rPr>
+          <w:rFonts w:ascii="仿宋" w:eastAsia="仿宋" w:hAnsi="仿宋"/>
+          <w:sz w:val="28"/>
+          <w:szCs w:val="28"/>
+        </w:rPr>
+        <w:t>CIT</w:t>
+      </w:r>
+      <w:r>
+        <w:rPr>
+          <w:rFonts w:ascii="仿宋" w:eastAsia="仿宋" w:hAnsi="仿宋" w:hint="eastAsia"/>
+          <w:sz w:val="28"/>
+          <w:szCs w:val="28"/>
+        </w:rPr>
+        <w:t>转</w:t>
+      </w:r>
+      <w:r>
+        <w:rPr>
+          <w:rFonts w:ascii="仿宋" w:eastAsia="仿宋" w:hAnsi="仿宋"/>
+          <w:sz w:val="28"/>
+          <w:szCs w:val="28"/>
+        </w:rPr>
+        <w:t>TXT</w:t>
+      </w:r>
+      <w:r>
+        <w:rPr>
+          <w:rFonts w:ascii="仿宋" w:eastAsia="仿宋" w:hAnsi="仿宋" w:hint="eastAsia"/>
+          <w:sz w:val="28"/>
+          <w:szCs w:val="28"/>
+        </w:rPr>
+        <w:t>的相关操作，</w:t>
+      </w:r>
+      <w:r>
+        <w:rPr>
+          <w:rFonts w:ascii="仿宋" w:eastAsia="仿宋" w:hAnsi="仿宋"/>
+          <w:sz w:val="28"/>
+          <w:szCs w:val="28"/>
+        </w:rPr>
+        <w:t xml:space="preserve"> </w:t>
+      </w:r>
+    </w:p>
+    <w:p>
+      <w:pPr>
+        <w:spacing w:line="360" w:lineRule="auto"/>
+        <w:rPr>
+          <w:rFonts w:ascii="仿宋" w:eastAsia="仿宋" w:hAnsi="仿宋"/>
+          <w:sz w:val="28"/>
+          <w:szCs w:val="28"/>
+        </w:rPr>
+      </w:pPr>
+      <w:r>
+        <w:rPr>
+          <w:rFonts w:ascii="仿宋" w:eastAsia="仿宋" w:hAnsi="仿宋"/>
+          <w:sz w:val="28"/>
+          <w:szCs w:val="28"/>
+        </w:rPr>
+        <w:t>CitFileProcess.dll</w:t>
+      </w:r>
+      <w:r>
+        <w:rPr>
+          <w:rFonts w:ascii="仿宋" w:eastAsia="仿宋" w:hAnsi="仿宋" w:hint="eastAsia"/>
+          <w:sz w:val="28"/>
+          <w:szCs w:val="28"/>
+        </w:rPr>
+        <w:t>是用于访问</w:t>
+      </w:r>
+      <w:r>
+        <w:rPr>
+          <w:rFonts w:ascii="仿宋" w:eastAsia="仿宋" w:hAnsi="仿宋"/>
+          <w:sz w:val="28"/>
+          <w:szCs w:val="28"/>
+        </w:rPr>
+        <w:t>cit</w:t>
+      </w:r>
+      <w:r>
+        <w:rPr>
+          <w:rFonts w:ascii="仿宋" w:eastAsia="仿宋" w:hAnsi="仿宋" w:hint="eastAsia"/>
+          <w:sz w:val="28"/>
+          <w:szCs w:val="28"/>
+        </w:rPr>
+        <w:t>的相关操作，</w:t>
+      </w:r>
+    </w:p>
+    <w:p>
+      <w:pPr>
+        <w:spacing w:line="360" w:lineRule="auto"/>
+        <w:rPr>
+          <w:rFonts w:ascii="仿宋" w:eastAsia="仿宋" w:hAnsi="仿宋"/>
+          <w:sz w:val="28"/>
+          <w:szCs w:val="28"/>
+        </w:rPr>
+      </w:pPr>
+      <w:r>
+        <w:rPr>
+          <w:rFonts w:ascii="仿宋" w:eastAsia="仿宋" w:hAnsi="仿宋"/>
+          <w:sz w:val="28"/>
+          <w:szCs w:val="28"/>
+        </w:rPr>
         <w:t>CitIndexFileSDK.dll</w:t>
       </w:r>
       <w:r>
         <w:rPr>
-          <w:rFonts w:hint="eastAsia"/>
+          <w:rFonts w:ascii="仿宋" w:eastAsia="仿宋" w:hAnsi="仿宋" w:hint="eastAsia"/>
+          <w:sz w:val="28"/>
+          <w:szCs w:val="28"/>
         </w:rPr>
         <w:t>是用于访问</w:t>
       </w:r>
       <w:r>
+        <w:rPr>
+          <w:rFonts w:ascii="仿宋" w:eastAsia="仿宋" w:hAnsi="仿宋"/>
+          <w:sz w:val="28"/>
+          <w:szCs w:val="28"/>
+        </w:rPr>
         <w:t>idf</w:t>
       </w:r>
       <w:r>
         <w:rPr>
-          <w:rFonts w:hint="eastAsia"/>
-        </w:rPr>
-        <w:t>文件的相关操作</w:t>
-      </w:r>
-      <w:r>
-        <w:rPr>
-          <w:rFonts w:hint="eastAsia"/>
-        </w:rPr>
-        <w:t>。</w:t>
+          <w:rFonts w:ascii="仿宋" w:eastAsia="仿宋" w:hAnsi="仿宋" w:hint="eastAsia"/>
+          <w:sz w:val="28"/>
+          <w:szCs w:val="28"/>
+        </w:rPr>
+        <w:t>文件的相关操作。</w:t>
       </w:r>
     </w:p>
     <w:p/>
@@ -234,12 +324,9 @@
     <w:p>
       <w:r>
         <w:rPr>
-          <w:rFonts w:ascii="新宋体" w:eastAsia="新宋体" w:cs="新宋体"/>
-          <w:color w:val="000000"/>
-          <w:kern w:val="0"/>
-          <w:sz w:val="19"/>
-          <w:szCs w:val="19"/>
-          <w:highlight w:val="white"/>
+          <w:rFonts w:ascii="仿宋" w:eastAsia="仿宋" w:hAnsi="仿宋"/>
+          <w:sz w:val="28"/>
+          <w:szCs w:val="28"/>
         </w:rPr>
         <w:t>CitProcess</w:t>
       </w:r>
@@ -248,12 +335,9 @@
       </w:r>
       <w:r>
         <w:rPr>
-          <w:rFonts w:ascii="新宋体" w:eastAsia="新宋体" w:cs="新宋体"/>
-          <w:color w:val="2B91AF"/>
-          <w:kern w:val="0"/>
-          <w:sz w:val="19"/>
-          <w:szCs w:val="19"/>
-          <w:highlight w:val="white"/>
+          <w:rFonts w:ascii="仿宋" w:eastAsia="仿宋" w:hAnsi="仿宋"/>
+          <w:sz w:val="28"/>
+          <w:szCs w:val="28"/>
         </w:rPr>
         <w:t>Process</w:t>
       </w:r>
@@ -321,12 +405,9 @@
     <w:p>
       <w:r>
         <w:rPr>
-          <w:rFonts w:ascii="新宋体" w:eastAsia="新宋体" w:cs="新宋体"/>
-          <w:color w:val="000000"/>
-          <w:kern w:val="0"/>
-          <w:sz w:val="19"/>
-          <w:szCs w:val="19"/>
-          <w:highlight w:val="white"/>
+          <w:rFonts w:ascii="仿宋" w:eastAsia="仿宋" w:hAnsi="仿宋"/>
+          <w:sz w:val="28"/>
+          <w:szCs w:val="28"/>
         </w:rPr>
         <w:t>SaveChannelDataTxt</w:t>
       </w:r>
@@ -339,6 +420,7 @@
         <w:rPr>
           <w:rFonts w:hint="eastAsia"/>
         </w:rPr>
+        <w:lastRenderedPageBreak/>
         <w:t xml:space="preserve">3.1.2 </w:t>
       </w:r>
       <w:r>
@@ -535,7 +617,6 @@
                 <w:kern w:val="0"/>
                 <w:sz w:val="19"/>
                 <w:szCs w:val="19"/>
-                <w:highlight w:val="white"/>
               </w:rPr>
               <w:t>citFilePath</w:t>
             </w:r>
@@ -651,7 +732,6 @@
                 <w:kern w:val="0"/>
                 <w:sz w:val="19"/>
                 <w:szCs w:val="19"/>
-                <w:highlight w:val="yellow"/>
               </w:rPr>
               <w:t>channelName</w:t>
             </w:r>
@@ -662,7 +742,6 @@
                 <w:kern w:val="0"/>
                 <w:sz w:val="19"/>
                 <w:szCs w:val="19"/>
-                <w:highlight w:val="yellow"/>
               </w:rPr>
               <w:t>s</w:t>
             </w:r>
@@ -774,7 +853,6 @@
                 <w:kern w:val="0"/>
                 <w:sz w:val="19"/>
                 <w:szCs w:val="19"/>
-                <w:highlight w:val="white"/>
               </w:rPr>
               <w:t>exportTxtPath</w:t>
             </w:r>
@@ -894,7 +972,6 @@
                 <w:kern w:val="0"/>
                 <w:sz w:val="19"/>
                 <w:szCs w:val="19"/>
-                <w:highlight w:val="white"/>
               </w:rPr>
             </w:pPr>
             <w:r>
@@ -904,7 +981,6 @@
                 <w:kern w:val="0"/>
                 <w:sz w:val="19"/>
                 <w:szCs w:val="19"/>
-                <w:highlight w:val="white"/>
               </w:rPr>
               <w:t>idfFilePath</w:t>
             </w:r>
@@ -958,6 +1034,8 @@
                 <w:sz w:val="20"/>
               </w:rPr>
             </w:pPr>
+            <w:bookmarkStart w:id="5" w:name="_GoBack"/>
+            <w:bookmarkEnd w:id="5"/>
             <w:r>
               <w:rPr>
                 <w:rFonts w:ascii="Arial" w:hAnsi="Arial" w:hint="eastAsia"/>
@@ -1024,7 +1102,6 @@
                 <w:kern w:val="0"/>
                 <w:sz w:val="19"/>
                 <w:szCs w:val="19"/>
-                <w:highlight w:val="white"/>
               </w:rPr>
             </w:pPr>
             <w:r>
@@ -1034,7 +1111,6 @@
                 <w:kern w:val="0"/>
                 <w:sz w:val="19"/>
                 <w:szCs w:val="19"/>
-                <w:highlight w:val="white"/>
               </w:rPr>
               <w:t>dbFilePath</w:t>
             </w:r>
@@ -1130,7 +1206,6 @@
                 <w:rFonts w:ascii="Arial" w:hAnsi="Arial" w:hint="eastAsia"/>
                 <w:sz w:val="20"/>
               </w:rPr>
-              <w:lastRenderedPageBreak/>
               <w:t>6</w:t>
             </w:r>
           </w:p>
@@ -1148,7 +1223,6 @@
                 <w:kern w:val="0"/>
                 <w:sz w:val="19"/>
                 <w:szCs w:val="19"/>
-                <w:highlight w:val="white"/>
               </w:rPr>
             </w:pPr>
             <w:r>
@@ -1158,7 +1232,6 @@
                 <w:kern w:val="0"/>
                 <w:sz w:val="19"/>
                 <w:szCs w:val="19"/>
-                <w:highlight w:val="white"/>
               </w:rPr>
               <w:t>startMileage</w:t>
             </w:r>
@@ -1269,7 +1342,6 @@
                 <w:rFonts w:ascii="新宋体" w:eastAsia="新宋体" w:hAnsi="新宋体"/>
                 <w:color w:val="000000"/>
                 <w:sz w:val="19"/>
-                <w:highlight w:val="lightGray"/>
               </w:rPr>
             </w:pPr>
             <w:r>
@@ -1279,7 +1351,6 @@
                 <w:kern w:val="0"/>
                 <w:sz w:val="19"/>
                 <w:szCs w:val="19"/>
-                <w:highlight w:val="white"/>
               </w:rPr>
               <w:t>endMileage</w:t>
             </w:r>
@@ -1390,7 +1461,6 @@
                 <w:rFonts w:ascii="新宋体" w:eastAsia="新宋体" w:hAnsi="新宋体"/>
                 <w:color w:val="000000"/>
                 <w:sz w:val="19"/>
-                <w:highlight w:val="yellow"/>
               </w:rPr>
             </w:pPr>
             <w:r>
@@ -1398,7 +1468,6 @@
                 <w:rFonts w:ascii="新宋体" w:eastAsia="新宋体" w:hAnsi="新宋体" w:hint="eastAsia"/>
                 <w:color w:val="000000"/>
                 <w:sz w:val="19"/>
-                <w:highlight w:val="yellow"/>
               </w:rPr>
               <w:t>sampleCount</w:t>
             </w:r>
@@ -1414,14 +1483,12 @@
               <w:rPr>
                 <w:rFonts w:ascii="Arial" w:hAnsi="Arial"/>
                 <w:sz w:val="20"/>
-                <w:highlight w:val="yellow"/>
-              </w:rPr>
-            </w:pPr>
-            <w:r>
-              <w:rPr>
-                <w:rFonts w:ascii="Arial" w:hAnsi="Arial" w:hint="eastAsia"/>
-                <w:sz w:val="20"/>
-                <w:highlight w:val="yellow"/>
+              </w:rPr>
+            </w:pPr>
+            <w:r>
+              <w:rPr>
+                <w:rFonts w:ascii="Arial" w:hAnsi="Arial" w:hint="eastAsia"/>
+                <w:sz w:val="20"/>
               </w:rPr>
               <w:t>采样点个数</w:t>
             </w:r>
@@ -1438,14 +1505,12 @@
               <w:rPr>
                 <w:rFonts w:ascii="Arial" w:hAnsi="Arial"/>
                 <w:sz w:val="20"/>
-                <w:highlight w:val="yellow"/>
-              </w:rPr>
-            </w:pPr>
-            <w:r>
-              <w:rPr>
-                <w:rFonts w:ascii="Arial" w:hAnsi="Arial" w:hint="eastAsia"/>
-                <w:sz w:val="20"/>
-                <w:highlight w:val="yellow"/>
+              </w:rPr>
+            </w:pPr>
+            <w:r>
+              <w:rPr>
+                <w:rFonts w:ascii="Arial" w:hAnsi="Arial" w:hint="eastAsia"/>
+                <w:sz w:val="20"/>
               </w:rPr>
               <w:t>int</w:t>
             </w:r>
@@ -1461,7 +1526,6 @@
               <w:rPr>
                 <w:rFonts w:ascii="Arial" w:hAnsi="Arial"/>
                 <w:sz w:val="20"/>
-                <w:highlight w:val="yellow"/>
               </w:rPr>
             </w:pPr>
           </w:p>
@@ -1507,7 +1571,6 @@
                 <w:rFonts w:ascii="新宋体" w:eastAsia="新宋体" w:hAnsi="新宋体"/>
                 <w:color w:val="000000"/>
                 <w:sz w:val="19"/>
-                <w:highlight w:val="yellow"/>
               </w:rPr>
             </w:pPr>
             <w:r>
@@ -1515,7 +1578,6 @@
                 <w:rFonts w:ascii="新宋体" w:eastAsia="新宋体" w:hAnsi="新宋体" w:hint="eastAsia"/>
                 <w:color w:val="000000"/>
                 <w:sz w:val="19"/>
-                <w:highlight w:val="yellow"/>
               </w:rPr>
               <w:t>isChinese</w:t>
             </w:r>
@@ -1531,14 +1593,12 @@
               <w:rPr>
                 <w:rFonts w:ascii="Arial" w:hAnsi="Arial"/>
                 <w:sz w:val="20"/>
-                <w:highlight w:val="yellow"/>
-              </w:rPr>
-            </w:pPr>
-            <w:r>
-              <w:rPr>
-                <w:rFonts w:ascii="Arial" w:hAnsi="Arial" w:hint="eastAsia"/>
-                <w:sz w:val="20"/>
-                <w:highlight w:val="yellow"/>
+              </w:rPr>
+            </w:pPr>
+            <w:r>
+              <w:rPr>
+                <w:rFonts w:ascii="Arial" w:hAnsi="Arial" w:hint="eastAsia"/>
+                <w:sz w:val="20"/>
               </w:rPr>
               <w:t>导出</w:t>
             </w:r>
@@ -1546,7 +1606,6 @@
               <w:rPr>
                 <w:rFonts w:ascii="Arial" w:hAnsi="Arial" w:hint="eastAsia"/>
                 <w:sz w:val="20"/>
-                <w:highlight w:val="yellow"/>
               </w:rPr>
               <w:t>txt</w:t>
             </w:r>
@@ -1554,7 +1613,6 @@
               <w:rPr>
                 <w:rFonts w:ascii="Arial" w:hAnsi="Arial" w:hint="eastAsia"/>
                 <w:sz w:val="20"/>
-                <w:highlight w:val="yellow"/>
               </w:rPr>
               <w:t>表头是不是中文</w:t>
             </w:r>
@@ -1571,14 +1629,12 @@
               <w:rPr>
                 <w:rFonts w:ascii="Arial" w:hAnsi="Arial"/>
                 <w:sz w:val="20"/>
-                <w:highlight w:val="yellow"/>
-              </w:rPr>
-            </w:pPr>
-            <w:r>
-              <w:rPr>
-                <w:rFonts w:ascii="Arial" w:hAnsi="Arial" w:hint="eastAsia"/>
-                <w:sz w:val="20"/>
-                <w:highlight w:val="yellow"/>
+              </w:rPr>
+            </w:pPr>
+            <w:r>
+              <w:rPr>
+                <w:rFonts w:ascii="Arial" w:hAnsi="Arial" w:hint="eastAsia"/>
+                <w:sz w:val="20"/>
               </w:rPr>
               <w:t>bool</w:t>
             </w:r>
@@ -1594,14 +1650,12 @@
               <w:rPr>
                 <w:rFonts w:ascii="Arial" w:hAnsi="Arial"/>
                 <w:sz w:val="20"/>
-                <w:highlight w:val="yellow"/>
-              </w:rPr>
-            </w:pPr>
-            <w:r>
-              <w:rPr>
-                <w:rFonts w:ascii="Arial" w:hAnsi="Arial" w:hint="eastAsia"/>
-                <w:sz w:val="20"/>
-                <w:highlight w:val="yellow"/>
+              </w:rPr>
+            </w:pPr>
+            <w:r>
+              <w:rPr>
+                <w:rFonts w:ascii="Arial" w:hAnsi="Arial" w:hint="eastAsia"/>
+                <w:sz w:val="20"/>
               </w:rPr>
               <w:t>true</w:t>
             </w:r>
@@ -1609,7 +1663,6 @@
               <w:rPr>
                 <w:rFonts w:ascii="Arial" w:hAnsi="Arial" w:hint="eastAsia"/>
                 <w:sz w:val="20"/>
-                <w:highlight w:val="yellow"/>
               </w:rPr>
               <w:t>代表中文</w:t>
             </w:r>
@@ -1636,23 +1689,20 @@
       </w:r>
     </w:p>
     <w:p>
-      <w:r>
-        <w:rPr>
-          <w:rFonts w:hint="eastAsia"/>
-        </w:rPr>
-        <w:t>生成一个</w:t>
-      </w:r>
-      <w:r>
-        <w:rPr>
-          <w:rFonts w:hint="eastAsia"/>
-        </w:rPr>
-        <w:t>txt</w:t>
-      </w:r>
-      <w:r>
-        <w:rPr>
-          <w:rFonts w:hint="eastAsia"/>
-        </w:rPr>
-        <w:t>文件，里面包含需要导出的通道的数据</w:t>
+      <w:pPr>
+        <w:rPr>
+          <w:rFonts w:ascii="仿宋" w:eastAsia="仿宋" w:hAnsi="仿宋"/>
+          <w:sz w:val="28"/>
+          <w:szCs w:val="28"/>
+        </w:rPr>
+      </w:pPr>
+      <w:r>
+        <w:rPr>
+          <w:rFonts w:ascii="仿宋" w:eastAsia="仿宋" w:hAnsi="仿宋" w:hint="eastAsia"/>
+          <w:sz w:val="28"/>
+          <w:szCs w:val="28"/>
+        </w:rPr>
+        <w:t>生成一个txt文件，里面包含需要导出的通道的数据</w:t>
       </w:r>
     </w:p>
     <w:p>
